--- a/Semana 09/Atividade semanal 09 - FRANCISCO O GOMES JR.docx
+++ b/Semana 09/Atividade semanal 09 - FRANCISCO O GOMES JR.docx
@@ -364,7 +364,7 @@
               <w:rPr>
                 <w:rFonts w:ascii="Arial" w:hAnsi="Arial" w:cs="Arial"/>
               </w:rPr>
-              <w:t>8</w:t>
+              <w:t>9</w:t>
             </w:r>
           </w:p>
         </w:tc>
@@ -491,7 +491,7 @@
           <w:szCs w:val="21"/>
           <w:lang w:eastAsia="pt-BR"/>
         </w:rPr>
-        <w:t>int</w:t>
+        <w:t>double*</w:t>
       </w:r>
       <w:r>
         <w:rPr>
@@ -511,7 +511,7 @@
           <w:szCs w:val="21"/>
           <w:lang w:eastAsia="pt-BR"/>
         </w:rPr>
-        <w:t>contagem1</w:t>
+        <w:t>somaPolinomios</w:t>
       </w:r>
       <w:r>
         <w:rPr>
@@ -531,7 +531,7 @@
           <w:szCs w:val="21"/>
           <w:lang w:eastAsia="pt-BR"/>
         </w:rPr>
-        <w:t>int*</w:t>
+        <w:t>double*</w:t>
       </w:r>
       <w:r>
         <w:rPr>
@@ -553,7 +553,7 @@
           <w:szCs w:val="21"/>
           <w:lang w:eastAsia="pt-BR"/>
         </w:rPr>
-        <w:t>valores</w:t>
+        <w:t>p</w:t>
       </w:r>
       <w:r>
         <w:rPr>
@@ -573,7 +573,7 @@
           <w:szCs w:val="21"/>
           <w:lang w:eastAsia="pt-BR"/>
         </w:rPr>
-        <w:t>int</w:t>
+        <w:t>double*</w:t>
       </w:r>
       <w:r>
         <w:rPr>
@@ -595,7 +595,7 @@
           <w:szCs w:val="21"/>
           <w:lang w:eastAsia="pt-BR"/>
         </w:rPr>
-        <w:t>n</w:t>
+        <w:t>q</w:t>
       </w:r>
       <w:r>
         <w:rPr>
@@ -637,17 +637,17 @@
           <w:szCs w:val="21"/>
           <w:lang w:eastAsia="pt-BR"/>
         </w:rPr>
-        <w:t>x</w:t>
-      </w:r>
-      <w:r>
-        <w:rPr>
-          <w:rFonts w:ascii="Consolas" w:eastAsia="Times New Roman" w:hAnsi="Consolas" w:cs="Times New Roman"/>
-          <w:color w:val="F6F6F4"/>
-          <w:sz w:val="21"/>
-          <w:szCs w:val="21"/>
-          <w:lang w:eastAsia="pt-BR"/>
-        </w:rPr>
-        <w:t>){</w:t>
+        <w:t>n</w:t>
+      </w:r>
+      <w:r>
+        <w:rPr>
+          <w:rFonts w:ascii="Consolas" w:eastAsia="Times New Roman" w:hAnsi="Consolas" w:cs="Times New Roman"/>
+          <w:color w:val="F6F6F4"/>
+          <w:sz w:val="21"/>
+          <w:szCs w:val="21"/>
+          <w:lang w:eastAsia="pt-BR"/>
+        </w:rPr>
+        <w:t>) {</w:t>
       </w:r>
     </w:p>
     <w:p>
@@ -690,7 +690,7 @@
           <w:szCs w:val="21"/>
           <w:lang w:eastAsia="pt-BR"/>
         </w:rPr>
-        <w:t> c, contador;</w:t>
+        <w:t> i;</w:t>
       </w:r>
     </w:p>
     <w:p>
@@ -705,6 +705,156 @@
           <w:lang w:eastAsia="pt-BR"/>
         </w:rPr>
       </w:pPr>
+      <w:r>
+        <w:rPr>
+          <w:rFonts w:ascii="Consolas" w:eastAsia="Times New Roman" w:hAnsi="Consolas" w:cs="Times New Roman"/>
+          <w:color w:val="F6F6F4"/>
+          <w:sz w:val="21"/>
+          <w:szCs w:val="21"/>
+          <w:lang w:eastAsia="pt-BR"/>
+        </w:rPr>
+        <w:t>    </w:t>
+      </w:r>
+      <w:r>
+        <w:rPr>
+          <w:rFonts w:ascii="Consolas" w:eastAsia="Times New Roman" w:hAnsi="Consolas" w:cs="Times New Roman"/>
+          <w:color w:val="F286C4"/>
+          <w:sz w:val="21"/>
+          <w:szCs w:val="21"/>
+          <w:lang w:eastAsia="pt-BR"/>
+        </w:rPr>
+        <w:t>double*</w:t>
+      </w:r>
+      <w:r>
+        <w:rPr>
+          <w:rFonts w:ascii="Consolas" w:eastAsia="Times New Roman" w:hAnsi="Consolas" w:cs="Times New Roman"/>
+          <w:color w:val="F6F6F4"/>
+          <w:sz w:val="21"/>
+          <w:szCs w:val="21"/>
+          <w:lang w:eastAsia="pt-BR"/>
+        </w:rPr>
+        <w:t> soma </w:t>
+      </w:r>
+      <w:r>
+        <w:rPr>
+          <w:rFonts w:ascii="Consolas" w:eastAsia="Times New Roman" w:hAnsi="Consolas" w:cs="Times New Roman"/>
+          <w:color w:val="F286C4"/>
+          <w:sz w:val="21"/>
+          <w:szCs w:val="21"/>
+          <w:lang w:eastAsia="pt-BR"/>
+        </w:rPr>
+        <w:t>=</w:t>
+      </w:r>
+      <w:r>
+        <w:rPr>
+          <w:rFonts w:ascii="Consolas" w:eastAsia="Times New Roman" w:hAnsi="Consolas" w:cs="Times New Roman"/>
+          <w:color w:val="F6F6F4"/>
+          <w:sz w:val="21"/>
+          <w:szCs w:val="21"/>
+          <w:lang w:eastAsia="pt-BR"/>
+        </w:rPr>
+        <w:t> (</w:t>
+      </w:r>
+      <w:r>
+        <w:rPr>
+          <w:rFonts w:ascii="Consolas" w:eastAsia="Times New Roman" w:hAnsi="Consolas" w:cs="Times New Roman"/>
+          <w:color w:val="F286C4"/>
+          <w:sz w:val="21"/>
+          <w:szCs w:val="21"/>
+          <w:lang w:eastAsia="pt-BR"/>
+        </w:rPr>
+        <w:t>double*</w:t>
+      </w:r>
+      <w:r>
+        <w:rPr>
+          <w:rFonts w:ascii="Consolas" w:eastAsia="Times New Roman" w:hAnsi="Consolas" w:cs="Times New Roman"/>
+          <w:color w:val="F6F6F4"/>
+          <w:sz w:val="21"/>
+          <w:szCs w:val="21"/>
+          <w:lang w:eastAsia="pt-BR"/>
+        </w:rPr>
+        <w:t>) </w:t>
+      </w:r>
+      <w:r>
+        <w:rPr>
+          <w:rFonts w:ascii="Consolas" w:eastAsia="Times New Roman" w:hAnsi="Consolas" w:cs="Times New Roman"/>
+          <w:color w:val="62E884"/>
+          <w:sz w:val="21"/>
+          <w:szCs w:val="21"/>
+          <w:lang w:eastAsia="pt-BR"/>
+        </w:rPr>
+        <w:t>malloc</w:t>
+      </w:r>
+      <w:r>
+        <w:rPr>
+          <w:rFonts w:ascii="Consolas" w:eastAsia="Times New Roman" w:hAnsi="Consolas" w:cs="Times New Roman"/>
+          <w:color w:val="F6F6F4"/>
+          <w:sz w:val="21"/>
+          <w:szCs w:val="21"/>
+          <w:lang w:eastAsia="pt-BR"/>
+        </w:rPr>
+        <w:t>(</w:t>
+      </w:r>
+      <w:r>
+        <w:rPr>
+          <w:rFonts w:ascii="Consolas" w:eastAsia="Times New Roman" w:hAnsi="Consolas" w:cs="Times New Roman"/>
+          <w:color w:val="F286C4"/>
+          <w:sz w:val="21"/>
+          <w:szCs w:val="21"/>
+          <w:lang w:eastAsia="pt-BR"/>
+        </w:rPr>
+        <w:t>sizeof</w:t>
+      </w:r>
+      <w:r>
+        <w:rPr>
+          <w:rFonts w:ascii="Consolas" w:eastAsia="Times New Roman" w:hAnsi="Consolas" w:cs="Times New Roman"/>
+          <w:color w:val="F6F6F4"/>
+          <w:sz w:val="21"/>
+          <w:szCs w:val="21"/>
+          <w:lang w:eastAsia="pt-BR"/>
+        </w:rPr>
+        <w:t>(</w:t>
+      </w:r>
+      <w:r>
+        <w:rPr>
+          <w:rFonts w:ascii="Consolas" w:eastAsia="Times New Roman" w:hAnsi="Consolas" w:cs="Times New Roman"/>
+          <w:color w:val="F286C4"/>
+          <w:sz w:val="21"/>
+          <w:szCs w:val="21"/>
+          <w:lang w:eastAsia="pt-BR"/>
+        </w:rPr>
+        <w:t>double</w:t>
+      </w:r>
+      <w:r>
+        <w:rPr>
+          <w:rFonts w:ascii="Consolas" w:eastAsia="Times New Roman" w:hAnsi="Consolas" w:cs="Times New Roman"/>
+          <w:color w:val="F6F6F4"/>
+          <w:sz w:val="21"/>
+          <w:szCs w:val="21"/>
+          <w:lang w:eastAsia="pt-BR"/>
+        </w:rPr>
+        <w:t>)</w:t>
+      </w:r>
+      <w:r>
+        <w:rPr>
+          <w:rFonts w:ascii="Consolas" w:eastAsia="Times New Roman" w:hAnsi="Consolas" w:cs="Times New Roman"/>
+          <w:color w:val="F286C4"/>
+          <w:sz w:val="21"/>
+          <w:szCs w:val="21"/>
+          <w:lang w:eastAsia="pt-BR"/>
+        </w:rPr>
+        <w:t>*</w:t>
+      </w:r>
+      <w:r>
+        <w:rPr>
+          <w:rFonts w:ascii="Consolas" w:eastAsia="Times New Roman" w:hAnsi="Consolas" w:cs="Times New Roman"/>
+          <w:color w:val="F6F6F4"/>
+          <w:sz w:val="21"/>
+          <w:szCs w:val="21"/>
+          <w:lang w:eastAsia="pt-BR"/>
+        </w:rPr>
+        <w:t>n);</w:t>
+      </w:r>
     </w:p>
     <w:p>
       <w:pPr>
@@ -718,138 +868,6 @@
           <w:lang w:eastAsia="pt-BR"/>
         </w:rPr>
       </w:pPr>
-      <w:r>
-        <w:rPr>
-          <w:rFonts w:ascii="Consolas" w:eastAsia="Times New Roman" w:hAnsi="Consolas" w:cs="Times New Roman"/>
-          <w:color w:val="F6F6F4"/>
-          <w:sz w:val="21"/>
-          <w:szCs w:val="21"/>
-          <w:lang w:eastAsia="pt-BR"/>
-        </w:rPr>
-        <w:t>    </w:t>
-      </w:r>
-      <w:r>
-        <w:rPr>
-          <w:rFonts w:ascii="Consolas" w:eastAsia="Times New Roman" w:hAnsi="Consolas" w:cs="Times New Roman"/>
-          <w:color w:val="F286C4"/>
-          <w:sz w:val="21"/>
-          <w:szCs w:val="21"/>
-          <w:lang w:eastAsia="pt-BR"/>
-        </w:rPr>
-        <w:t>for</w:t>
-      </w:r>
-      <w:r>
-        <w:rPr>
-          <w:rFonts w:ascii="Consolas" w:eastAsia="Times New Roman" w:hAnsi="Consolas" w:cs="Times New Roman"/>
-          <w:color w:val="F6F6F4"/>
-          <w:sz w:val="21"/>
-          <w:szCs w:val="21"/>
-          <w:lang w:eastAsia="pt-BR"/>
-        </w:rPr>
-        <w:t>(c </w:t>
-      </w:r>
-      <w:r>
-        <w:rPr>
-          <w:rFonts w:ascii="Consolas" w:eastAsia="Times New Roman" w:hAnsi="Consolas" w:cs="Times New Roman"/>
-          <w:color w:val="F286C4"/>
-          <w:sz w:val="21"/>
-          <w:szCs w:val="21"/>
-          <w:lang w:eastAsia="pt-BR"/>
-        </w:rPr>
-        <w:t>=</w:t>
-      </w:r>
-      <w:r>
-        <w:rPr>
-          <w:rFonts w:ascii="Consolas" w:eastAsia="Times New Roman" w:hAnsi="Consolas" w:cs="Times New Roman"/>
-          <w:color w:val="F6F6F4"/>
-          <w:sz w:val="21"/>
-          <w:szCs w:val="21"/>
-          <w:lang w:eastAsia="pt-BR"/>
-        </w:rPr>
-        <w:t> </w:t>
-      </w:r>
-      <w:r>
-        <w:rPr>
-          <w:rFonts w:ascii="Consolas" w:eastAsia="Times New Roman" w:hAnsi="Consolas" w:cs="Times New Roman"/>
-          <w:color w:val="BF9EEE"/>
-          <w:sz w:val="21"/>
-          <w:szCs w:val="21"/>
-          <w:lang w:eastAsia="pt-BR"/>
-        </w:rPr>
-        <w:t>0</w:t>
-      </w:r>
-      <w:r>
-        <w:rPr>
-          <w:rFonts w:ascii="Consolas" w:eastAsia="Times New Roman" w:hAnsi="Consolas" w:cs="Times New Roman"/>
-          <w:color w:val="F6F6F4"/>
-          <w:sz w:val="21"/>
-          <w:szCs w:val="21"/>
-          <w:lang w:eastAsia="pt-BR"/>
-        </w:rPr>
-        <w:t>; c </w:t>
-      </w:r>
-      <w:r>
-        <w:rPr>
-          <w:rFonts w:ascii="Consolas" w:eastAsia="Times New Roman" w:hAnsi="Consolas" w:cs="Times New Roman"/>
-          <w:color w:val="F286C4"/>
-          <w:sz w:val="21"/>
-          <w:szCs w:val="21"/>
-          <w:lang w:eastAsia="pt-BR"/>
-        </w:rPr>
-        <w:t>&lt;</w:t>
-      </w:r>
-      <w:r>
-        <w:rPr>
-          <w:rFonts w:ascii="Consolas" w:eastAsia="Times New Roman" w:hAnsi="Consolas" w:cs="Times New Roman"/>
-          <w:color w:val="F6F6F4"/>
-          <w:sz w:val="21"/>
-          <w:szCs w:val="21"/>
-          <w:lang w:eastAsia="pt-BR"/>
-        </w:rPr>
-        <w:t> </w:t>
-      </w:r>
-      <w:r>
-        <w:rPr>
-          <w:rFonts w:ascii="Consolas" w:eastAsia="Times New Roman" w:hAnsi="Consolas" w:cs="Times New Roman"/>
-          <w:i/>
-          <w:iCs/>
-          <w:color w:val="FFB86C"/>
-          <w:sz w:val="21"/>
-          <w:szCs w:val="21"/>
-          <w:lang w:eastAsia="pt-BR"/>
-        </w:rPr>
-        <w:t>n</w:t>
-      </w:r>
-      <w:r>
-        <w:rPr>
-          <w:rFonts w:ascii="Consolas" w:eastAsia="Times New Roman" w:hAnsi="Consolas" w:cs="Times New Roman"/>
-          <w:color w:val="F6F6F4"/>
-          <w:sz w:val="21"/>
-          <w:szCs w:val="21"/>
-          <w:lang w:eastAsia="pt-BR"/>
-        </w:rPr>
-        <w:t>; c</w:t>
-      </w:r>
-      <w:r>
-        <w:rPr>
-          <w:rFonts w:ascii="Consolas" w:eastAsia="Times New Roman" w:hAnsi="Consolas" w:cs="Times New Roman"/>
-          <w:color w:val="F286C4"/>
-          <w:sz w:val="21"/>
-          <w:szCs w:val="21"/>
-          <w:lang w:eastAsia="pt-BR"/>
-        </w:rPr>
-        <w:t>++</w:t>
-      </w:r>
-      <w:r>
-        <w:rPr>
-          <w:rFonts w:ascii="Consolas" w:eastAsia="Times New Roman" w:hAnsi="Consolas" w:cs="Times New Roman"/>
-          <w:color w:val="F6F6F4"/>
-          <w:sz w:val="21"/>
-          <w:szCs w:val="21"/>
-          <w:lang w:eastAsia="pt-BR"/>
-        </w:rPr>
-        <w:t>)</w:t>
-      </w:r>
     </w:p>
     <w:p>
       <w:pPr>
@@ -871,7 +889,7 @@
           <w:szCs w:val="21"/>
           <w:lang w:eastAsia="pt-BR"/>
         </w:rPr>
-        <w:t>        </w:t>
+        <w:t>    </w:t>
       </w:r>
       <w:r>
         <w:rPr>
@@ -881,39 +899,17 @@
           <w:szCs w:val="21"/>
           <w:lang w:eastAsia="pt-BR"/>
         </w:rPr>
-        <w:t>if</w:t>
-      </w:r>
-      <w:r>
-        <w:rPr>
-          <w:rFonts w:ascii="Consolas" w:eastAsia="Times New Roman" w:hAnsi="Consolas" w:cs="Times New Roman"/>
-          <w:color w:val="F6F6F4"/>
-          <w:sz w:val="21"/>
-          <w:szCs w:val="21"/>
-          <w:lang w:eastAsia="pt-BR"/>
-        </w:rPr>
-        <w:t>(</w:t>
-      </w:r>
-      <w:r>
-        <w:rPr>
-          <w:rFonts w:ascii="Consolas" w:eastAsia="Times New Roman" w:hAnsi="Consolas" w:cs="Times New Roman"/>
-          <w:i/>
-          <w:iCs/>
-          <w:color w:val="FFB86C"/>
-          <w:sz w:val="21"/>
-          <w:szCs w:val="21"/>
-          <w:lang w:eastAsia="pt-BR"/>
-        </w:rPr>
-        <w:t>valores</w:t>
-      </w:r>
-      <w:r>
-        <w:rPr>
-          <w:rFonts w:ascii="Consolas" w:eastAsia="Times New Roman" w:hAnsi="Consolas" w:cs="Times New Roman"/>
-          <w:color w:val="F6F6F4"/>
-          <w:sz w:val="21"/>
-          <w:szCs w:val="21"/>
-          <w:lang w:eastAsia="pt-BR"/>
-        </w:rPr>
-        <w:t>[c] </w:t>
+        <w:t>for</w:t>
+      </w:r>
+      <w:r>
+        <w:rPr>
+          <w:rFonts w:ascii="Consolas" w:eastAsia="Times New Roman" w:hAnsi="Consolas" w:cs="Times New Roman"/>
+          <w:color w:val="F6F6F4"/>
+          <w:sz w:val="21"/>
+          <w:szCs w:val="21"/>
+          <w:lang w:eastAsia="pt-BR"/>
+        </w:rPr>
+        <w:t>(i </w:t>
       </w:r>
       <w:r>
         <w:rPr>
@@ -923,7 +919,7 @@
           <w:szCs w:val="21"/>
           <w:lang w:eastAsia="pt-BR"/>
         </w:rPr>
-        <w:t>==</w:t>
+        <w:t>=</w:t>
       </w:r>
       <w:r>
         <w:rPr>
@@ -938,24 +934,22 @@
       <w:r>
         <w:rPr>
           <w:rFonts w:ascii="Consolas" w:eastAsia="Times New Roman" w:hAnsi="Consolas" w:cs="Times New Roman"/>
-          <w:i/>
-          <w:iCs/>
-          <w:color w:val="FFB86C"/>
-          <w:sz w:val="21"/>
-          <w:szCs w:val="21"/>
-          <w:lang w:eastAsia="pt-BR"/>
-        </w:rPr>
-        <w:t>x</w:t>
-      </w:r>
-      <w:r>
-        <w:rPr>
-          <w:rFonts w:ascii="Consolas" w:eastAsia="Times New Roman" w:hAnsi="Consolas" w:cs="Times New Roman"/>
-          <w:color w:val="F6F6F4"/>
-          <w:sz w:val="21"/>
-          <w:szCs w:val="21"/>
-          <w:lang w:eastAsia="pt-BR"/>
-        </w:rPr>
-        <w:t>) contador</w:t>
+          <w:color w:val="BF9EEE"/>
+          <w:sz w:val="21"/>
+          <w:szCs w:val="21"/>
+          <w:lang w:eastAsia="pt-BR"/>
+        </w:rPr>
+        <w:t>0</w:t>
+      </w:r>
+      <w:r>
+        <w:rPr>
+          <w:rFonts w:ascii="Consolas" w:eastAsia="Times New Roman" w:hAnsi="Consolas" w:cs="Times New Roman"/>
+          <w:color w:val="F6F6F4"/>
+          <w:sz w:val="21"/>
+          <w:szCs w:val="21"/>
+          <w:lang w:eastAsia="pt-BR"/>
+        </w:rPr>
+        <w:t>; i </w:t>
       </w:r>
       <w:r>
         <w:rPr>
@@ -965,6 +959,26 @@
           <w:szCs w:val="21"/>
           <w:lang w:eastAsia="pt-BR"/>
         </w:rPr>
+        <w:t>&lt;</w:t>
+      </w:r>
+      <w:r>
+        <w:rPr>
+          <w:rFonts w:ascii="Consolas" w:eastAsia="Times New Roman" w:hAnsi="Consolas" w:cs="Times New Roman"/>
+          <w:color w:val="F6F6F4"/>
+          <w:sz w:val="21"/>
+          <w:szCs w:val="21"/>
+          <w:lang w:eastAsia="pt-BR"/>
+        </w:rPr>
+        <w:t> n; i</w:t>
+      </w:r>
+      <w:r>
+        <w:rPr>
+          <w:rFonts w:ascii="Consolas" w:eastAsia="Times New Roman" w:hAnsi="Consolas" w:cs="Times New Roman"/>
+          <w:color w:val="F286C4"/>
+          <w:sz w:val="21"/>
+          <w:szCs w:val="21"/>
+          <w:lang w:eastAsia="pt-BR"/>
+        </w:rPr>
         <w:t>++</w:t>
       </w:r>
       <w:r>
@@ -975,7 +989,7 @@
           <w:szCs w:val="21"/>
           <w:lang w:eastAsia="pt-BR"/>
         </w:rPr>
-        <w:t>;</w:t>
+        <w:t>)</w:t>
       </w:r>
     </w:p>
     <w:p>
@@ -990,6 +1004,56 @@
           <w:lang w:eastAsia="pt-BR"/>
         </w:rPr>
       </w:pPr>
+      <w:r>
+        <w:rPr>
+          <w:rFonts w:ascii="Consolas" w:eastAsia="Times New Roman" w:hAnsi="Consolas" w:cs="Times New Roman"/>
+          <w:color w:val="F6F6F4"/>
+          <w:sz w:val="21"/>
+          <w:szCs w:val="21"/>
+          <w:lang w:eastAsia="pt-BR"/>
+        </w:rPr>
+        <w:t>        soma[i] </w:t>
+      </w:r>
+      <w:r>
+        <w:rPr>
+          <w:rFonts w:ascii="Consolas" w:eastAsia="Times New Roman" w:hAnsi="Consolas" w:cs="Times New Roman"/>
+          <w:color w:val="F286C4"/>
+          <w:sz w:val="21"/>
+          <w:szCs w:val="21"/>
+          <w:lang w:eastAsia="pt-BR"/>
+        </w:rPr>
+        <w:t>=</w:t>
+      </w:r>
+      <w:r>
+        <w:rPr>
+          <w:rFonts w:ascii="Consolas" w:eastAsia="Times New Roman" w:hAnsi="Consolas" w:cs="Times New Roman"/>
+          <w:color w:val="F6F6F4"/>
+          <w:sz w:val="21"/>
+          <w:szCs w:val="21"/>
+          <w:lang w:eastAsia="pt-BR"/>
+        </w:rPr>
+        <w:t> p[i] </w:t>
+      </w:r>
+      <w:r>
+        <w:rPr>
+          <w:rFonts w:ascii="Consolas" w:eastAsia="Times New Roman" w:hAnsi="Consolas" w:cs="Times New Roman"/>
+          <w:color w:val="F286C4"/>
+          <w:sz w:val="21"/>
+          <w:szCs w:val="21"/>
+          <w:lang w:eastAsia="pt-BR"/>
+        </w:rPr>
+        <w:t>+</w:t>
+      </w:r>
+      <w:r>
+        <w:rPr>
+          <w:rFonts w:ascii="Consolas" w:eastAsia="Times New Roman" w:hAnsi="Consolas" w:cs="Times New Roman"/>
+          <w:color w:val="F6F6F4"/>
+          <w:sz w:val="21"/>
+          <w:szCs w:val="21"/>
+          <w:lang w:eastAsia="pt-BR"/>
+        </w:rPr>
+        <w:t> q[i];</w:t>
+      </w:r>
     </w:p>
     <w:p>
       <w:pPr>
@@ -1003,6 +1067,19 @@
           <w:lang w:eastAsia="pt-BR"/>
         </w:rPr>
       </w:pPr>
+    </w:p>
+    <w:p>
+      <w:pPr>
+        <w:shd w:val="clear" w:color="auto" w:fill="282A36"/>
+        <w:spacing w:after="0" w:line="285" w:lineRule="atLeast"/>
+        <w:rPr>
+          <w:rFonts w:ascii="Consolas" w:eastAsia="Times New Roman" w:hAnsi="Consolas" w:cs="Times New Roman"/>
+          <w:color w:val="F6F6F4"/>
+          <w:sz w:val="21"/>
+          <w:szCs w:val="21"/>
+          <w:lang w:eastAsia="pt-BR"/>
+        </w:rPr>
+      </w:pPr>
       <w:r>
         <w:rPr>
           <w:rFonts w:ascii="Consolas" w:eastAsia="Times New Roman" w:hAnsi="Consolas" w:cs="Times New Roman"/>
@@ -1031,7 +1108,7 @@
           <w:szCs w:val="21"/>
           <w:lang w:eastAsia="pt-BR"/>
         </w:rPr>
-        <w:t> contador;</w:t>
+        <w:t> soma;</w:t>
       </w:r>
     </w:p>
     <w:p>
@@ -2148,6 +2225,15 @@
 </file>
 
 <file path=customXml/item1.xml><?xml version="1.0" encoding="utf-8"?>
+<?mso-contentType ?>
+<FormTemplates xmlns="http://schemas.microsoft.com/sharepoint/v3/contenttype/forms">
+  <Display>DocumentLibraryForm</Display>
+  <Edit>DocumentLibraryForm</Edit>
+  <New>DocumentLibraryForm</New>
+</FormTemplates>
+</file>
+
+<file path=customXml/item2.xml><?xml version="1.0" encoding="utf-8"?>
 <ct:contentTypeSchema xmlns:ct="http://schemas.microsoft.com/office/2006/metadata/contentType" xmlns:ma="http://schemas.microsoft.com/office/2006/metadata/properties/metaAttributes" ct:_="" ma:_="" ma:contentTypeName="Document" ma:contentTypeID="0x0101008A1F990EB6C429409D02D598B58E7958" ma:contentTypeVersion="1" ma:contentTypeDescription="Create a new document." ma:contentTypeScope="" ma:versionID="4bbb8174141c7985345d4b07d7270acb">
   <xsd:schema xmlns:xsd="http://www.w3.org/2001/XMLSchema" xmlns:xs="http://www.w3.org/2001/XMLSchema" xmlns:p="http://schemas.microsoft.com/office/2006/metadata/properties" xmlns:ns2="ccdf1f8d-eadd-47e8-a913-772b30882bf0" targetNamespace="http://schemas.microsoft.com/office/2006/metadata/properties" ma:root="true" ma:fieldsID="f30581af94f11d769dd5e84e5c562105" ns2:_="">
     <xsd:import namespace="ccdf1f8d-eadd-47e8-a913-772b30882bf0"/>
@@ -2273,16 +2359,11 @@
 </ct:contentTypeSchema>
 </file>
 
-<file path=customXml/item2.xml><?xml version="1.0" encoding="utf-8"?>
-<?mso-contentType ?>
-<FormTemplates xmlns="http://schemas.microsoft.com/sharepoint/v3/contenttype/forms">
-  <Display>DocumentLibraryForm</Display>
-  <Edit>DocumentLibraryForm</Edit>
-  <New>DocumentLibraryForm</New>
-</FormTemplates>
+<file path=customXml/item3.xml><?xml version="1.0" encoding="utf-8"?>
+<b:Sources xmlns:b="http://schemas.openxmlformats.org/officeDocument/2006/bibliography" xmlns="http://schemas.openxmlformats.org/officeDocument/2006/bibliography" SelectedStyle="\APASixthEditionOfficeOnline.xsl" StyleName="APA" Version="6"/>
 </file>
 
-<file path=customXml/item3.xml><?xml version="1.0" encoding="utf-8"?>
+<file path=customXml/item4.xml><?xml version="1.0" encoding="utf-8"?>
 <p:properties xmlns:p="http://schemas.microsoft.com/office/2006/metadata/properties" xmlns:xsi="http://www.w3.org/2001/XMLSchema-instance" xmlns:pc="http://schemas.microsoft.com/office/infopath/2007/PartnerControls">
   <documentManagement>
     <ReferenceId xmlns="ccdf1f8d-eadd-47e8-a913-772b30882bf0" xsi:nil="true"/>
@@ -2290,11 +2371,15 @@
 </p:properties>
 </file>
 
-<file path=customXml/item4.xml><?xml version="1.0" encoding="utf-8"?>
-<b:Sources xmlns:b="http://schemas.openxmlformats.org/officeDocument/2006/bibliography" xmlns="http://schemas.openxmlformats.org/officeDocument/2006/bibliography" SelectedStyle="\APASixthEditionOfficeOnline.xsl" StyleName="APA" Version="6"/>
+<file path=customXml/itemProps1.xml><?xml version="1.0" encoding="utf-8"?>
+<ds:datastoreItem xmlns:ds="http://schemas.openxmlformats.org/officeDocument/2006/customXml" ds:itemID="{0A80F3C4-61E2-4943-BD97-F2BC40509E60}">
+  <ds:schemaRefs>
+    <ds:schemaRef ds:uri="http://schemas.microsoft.com/sharepoint/v3/contenttype/forms"/>
+  </ds:schemaRefs>
+</ds:datastoreItem>
 </file>
 
-<file path=customXml/itemProps1.xml><?xml version="1.0" encoding="utf-8"?>
+<file path=customXml/itemProps2.xml><?xml version="1.0" encoding="utf-8"?>
 <ds:datastoreItem xmlns:ds="http://schemas.openxmlformats.org/officeDocument/2006/customXml" ds:itemID="{0C84FCAC-7D91-4D70-B229-B45FC775785B}">
   <ds:schemaRefs>
     <ds:schemaRef ds:uri="http://schemas.microsoft.com/office/2006/metadata/contentType"/>
@@ -2312,15 +2397,15 @@
 </ds:datastoreItem>
 </file>
 
-<file path=customXml/itemProps2.xml><?xml version="1.0" encoding="utf-8"?>
-<ds:datastoreItem xmlns:ds="http://schemas.openxmlformats.org/officeDocument/2006/customXml" ds:itemID="{0A80F3C4-61E2-4943-BD97-F2BC40509E60}">
+<file path=customXml/itemProps3.xml><?xml version="1.0" encoding="utf-8"?>
+<ds:datastoreItem xmlns:ds="http://schemas.openxmlformats.org/officeDocument/2006/customXml" ds:itemID="{058B87A7-8491-4C1F-A780-B8CD53D6FA1D}">
   <ds:schemaRefs>
-    <ds:schemaRef ds:uri="http://schemas.microsoft.com/sharepoint/v3/contenttype/forms"/>
+    <ds:schemaRef ds:uri="http://schemas.openxmlformats.org/officeDocument/2006/bibliography"/>
   </ds:schemaRefs>
 </ds:datastoreItem>
 </file>
 
-<file path=customXml/itemProps3.xml><?xml version="1.0" encoding="utf-8"?>
+<file path=customXml/itemProps4.xml><?xml version="1.0" encoding="utf-8"?>
 <ds:datastoreItem xmlns:ds="http://schemas.openxmlformats.org/officeDocument/2006/customXml" ds:itemID="{AE5B55EA-E051-4B72-A838-194081F14D1B}">
   <ds:schemaRefs>
     <ds:schemaRef ds:uri="http://schemas.microsoft.com/office/2006/metadata/properties"/>
@@ -2328,12 +2413,4 @@
     <ds:schemaRef ds:uri="ccdf1f8d-eadd-47e8-a913-772b30882bf0"/>
   </ds:schemaRefs>
 </ds:datastoreItem>
-</file>
-
-<file path=customXml/itemProps4.xml><?xml version="1.0" encoding="utf-8"?>
-<ds:datastoreItem xmlns:ds="http://schemas.openxmlformats.org/officeDocument/2006/customXml" ds:itemID="{058B87A7-8491-4C1F-A780-B8CD53D6FA1D}">
-  <ds:schemaRefs>
-    <ds:schemaRef ds:uri="http://schemas.openxmlformats.org/officeDocument/2006/bibliography"/>
-  </ds:schemaRefs>
-</ds:datastoreItem>
 </file>